--- a/Gebruikershandleiding.docx
+++ b/Gebruikershandleiding.docx
@@ -741,6 +741,7 @@
                                     <w:dataBinding w:prefixMappings="xmlns:ns0='http://purl.org/dc/elements/1.1/' xmlns:ns1='http://schemas.openxmlformats.org/package/2006/metadata/core-properties' " w:xpath="/ns1:coreProperties[1]/ns0:creator[1]" w:storeItemID="{6C3C8BC8-F283-45AE-878A-BAB7291924A1}"/>
                                     <w:text/>
                                   </w:sdtPr>
+                                  <w:sdtEndPr/>
                                   <w:sdtContent>
                                     <w:r>
                                       <w:rPr>
@@ -749,76 +750,7 @@
                                         <w:szCs w:val="24"/>
                                         <w:lang w:val="nl-BE"/>
                                       </w:rPr>
-                                      <w:t xml:space="preserve">Brent Delarue, </w:t>
-                                    </w:r>
-                                    <w:proofErr w:type="spellStart"/>
-                                    <w:r>
-                                      <w:rPr>
-                                        <w:color w:val="2B3049"/>
-                                        <w:sz w:val="24"/>
-                                        <w:szCs w:val="24"/>
-                                        <w:lang w:val="nl-BE"/>
-                                      </w:rPr>
-                                      <w:t>Arthon</w:t>
-                                    </w:r>
-                                    <w:proofErr w:type="spellEnd"/>
-                                    <w:r>
-                                      <w:rPr>
-                                        <w:color w:val="2B3049"/>
-                                        <w:sz w:val="24"/>
-                                        <w:szCs w:val="24"/>
-                                        <w:lang w:val="nl-BE"/>
-                                      </w:rPr>
-                                      <w:t xml:space="preserve"> </w:t>
-                                    </w:r>
-                                    <w:proofErr w:type="spellStart"/>
-                                    <w:r>
-                                      <w:rPr>
-                                        <w:color w:val="2B3049"/>
-                                        <w:sz w:val="24"/>
-                                        <w:szCs w:val="24"/>
-                                        <w:lang w:val="nl-BE"/>
-                                      </w:rPr>
-                                      <w:t>Maertens</w:t>
-                                    </w:r>
-                                    <w:proofErr w:type="spellEnd"/>
-                                    <w:r>
-                                      <w:rPr>
-                                        <w:color w:val="2B3049"/>
-                                        <w:sz w:val="24"/>
-                                        <w:szCs w:val="24"/>
-                                        <w:lang w:val="nl-BE"/>
-                                      </w:rPr>
-                                      <w:t>,</w:t>
-                                    </w:r>
-                                    <w:r>
-                                      <w:rPr>
-                                        <w:color w:val="2B3049"/>
-                                        <w:sz w:val="24"/>
-                                        <w:szCs w:val="24"/>
-                                        <w:lang w:val="nl-BE"/>
-                                      </w:rPr>
-                                      <w:t xml:space="preserve"> Kevin </w:t>
-                                    </w:r>
-                                    <w:proofErr w:type="spellStart"/>
-                                    <w:r>
-                                      <w:rPr>
-                                        <w:color w:val="2B3049"/>
-                                        <w:sz w:val="24"/>
-                                        <w:szCs w:val="24"/>
-                                        <w:lang w:val="nl-BE"/>
-                                      </w:rPr>
-                                      <w:t>Uyttenhove</w:t>
-                                    </w:r>
-                                    <w:proofErr w:type="spellEnd"/>
-                                    <w:r>
-                                      <w:rPr>
-                                        <w:color w:val="2B3049"/>
-                                        <w:sz w:val="24"/>
-                                        <w:szCs w:val="24"/>
-                                        <w:lang w:val="nl-BE"/>
-                                      </w:rPr>
-                                      <w:t>, Bert Vanhaeke</w:t>
+                                      <w:t>Brent Delarue, Arthon Maertens, Kevin Uyttenhove, Bert Vanhaeke</w:t>
                                     </w:r>
                                   </w:sdtContent>
                                 </w:sdt>
@@ -845,11 +777,7 @@
               </mc:Choice>
               <mc:Fallback>
                 <w:pict>
-                  <v:shapetype w14:anchorId="127025F5" id="_x0000_t202" coordsize="21600,21600" o:spt="202" path="m,l,21600r21600,l21600,xe">
-                    <v:stroke joinstyle="miter"/>
-                    <v:path gradientshapeok="t" o:connecttype="rect"/>
-                  </v:shapetype>
-                  <v:shape id="Text Box 129" o:spid="_x0000_s1030" type="#_x0000_t202" style="position:absolute;margin-left:0;margin-top:0;width:453pt;height:38.15pt;z-index:251660288;visibility:visible;mso-wrap-style:square;mso-width-percent:1154;mso-height-percent:0;mso-top-percent:790;mso-wrap-distance-left:9pt;mso-wrap-distance-top:0;mso-wrap-distance-right:9pt;mso-wrap-distance-bottom:0;mso-position-horizontal:center;mso-position-horizontal-relative:page;mso-position-vertical-relative:page;mso-width-percent:1154;mso-height-percent:0;mso-top-percent:790;mso-width-relative:margin;mso-height-relative:margin;v-text-anchor:top" o:gfxdata="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" filled="f" stroked="f" strokeweight=".5pt">
+                  <v:shape w14:anchorId="127025F5" id="Text Box 129" o:spid="_x0000_s1030" type="#_x0000_t202" style="position:absolute;margin-left:0;margin-top:0;width:453pt;height:38.15pt;z-index:251660288;visibility:visible;mso-wrap-style:square;mso-width-percent:1154;mso-height-percent:0;mso-top-percent:790;mso-wrap-distance-left:9pt;mso-wrap-distance-top:0;mso-wrap-distance-right:9pt;mso-wrap-distance-bottom:0;mso-position-horizontal:center;mso-position-horizontal-relative:page;mso-position-vertical-relative:page;mso-width-percent:1154;mso-height-percent:0;mso-top-percent:790;mso-width-relative:margin;mso-height-relative:margin;v-text-anchor:top" o:gfxdata="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" filled="f" stroked="f" strokeweight=".5pt">
                     <v:textbox style="mso-fit-shape-to-text:t" inset="1in,0,86.4pt,0">
                       <w:txbxContent>
                         <w:p>
@@ -902,6 +830,7 @@
                               <w:dataBinding w:prefixMappings="xmlns:ns0='http://purl.org/dc/elements/1.1/' xmlns:ns1='http://schemas.openxmlformats.org/package/2006/metadata/core-properties' " w:xpath="/ns1:coreProperties[1]/ns0:creator[1]" w:storeItemID="{6C3C8BC8-F283-45AE-878A-BAB7291924A1}"/>
                               <w:text/>
                             </w:sdtPr>
+                            <w:sdtEndPr/>
                             <w:sdtContent>
                               <w:r>
                                 <w:rPr>
@@ -910,76 +839,7 @@
                                   <w:szCs w:val="24"/>
                                   <w:lang w:val="nl-BE"/>
                                 </w:rPr>
-                                <w:t xml:space="preserve">Brent Delarue, </w:t>
-                              </w:r>
-                              <w:proofErr w:type="spellStart"/>
-                              <w:r>
-                                <w:rPr>
-                                  <w:color w:val="2B3049"/>
-                                  <w:sz w:val="24"/>
-                                  <w:szCs w:val="24"/>
-                                  <w:lang w:val="nl-BE"/>
-                                </w:rPr>
-                                <w:t>Arthon</w:t>
-                              </w:r>
-                              <w:proofErr w:type="spellEnd"/>
-                              <w:r>
-                                <w:rPr>
-                                  <w:color w:val="2B3049"/>
-                                  <w:sz w:val="24"/>
-                                  <w:szCs w:val="24"/>
-                                  <w:lang w:val="nl-BE"/>
-                                </w:rPr>
-                                <w:t xml:space="preserve"> </w:t>
-                              </w:r>
-                              <w:proofErr w:type="spellStart"/>
-                              <w:r>
-                                <w:rPr>
-                                  <w:color w:val="2B3049"/>
-                                  <w:sz w:val="24"/>
-                                  <w:szCs w:val="24"/>
-                                  <w:lang w:val="nl-BE"/>
-                                </w:rPr>
-                                <w:t>Maertens</w:t>
-                              </w:r>
-                              <w:proofErr w:type="spellEnd"/>
-                              <w:r>
-                                <w:rPr>
-                                  <w:color w:val="2B3049"/>
-                                  <w:sz w:val="24"/>
-                                  <w:szCs w:val="24"/>
-                                  <w:lang w:val="nl-BE"/>
-                                </w:rPr>
-                                <w:t>,</w:t>
-                              </w:r>
-                              <w:r>
-                                <w:rPr>
-                                  <w:color w:val="2B3049"/>
-                                  <w:sz w:val="24"/>
-                                  <w:szCs w:val="24"/>
-                                  <w:lang w:val="nl-BE"/>
-                                </w:rPr>
-                                <w:t xml:space="preserve"> Kevin </w:t>
-                              </w:r>
-                              <w:proofErr w:type="spellStart"/>
-                              <w:r>
-                                <w:rPr>
-                                  <w:color w:val="2B3049"/>
-                                  <w:sz w:val="24"/>
-                                  <w:szCs w:val="24"/>
-                                  <w:lang w:val="nl-BE"/>
-                                </w:rPr>
-                                <w:t>Uyttenhove</w:t>
-                              </w:r>
-                              <w:proofErr w:type="spellEnd"/>
-                              <w:r>
-                                <w:rPr>
-                                  <w:color w:val="2B3049"/>
-                                  <w:sz w:val="24"/>
-                                  <w:szCs w:val="24"/>
-                                  <w:lang w:val="nl-BE"/>
-                                </w:rPr>
-                                <w:t>, Bert Vanhaeke</w:t>
+                                <w:t>Brent Delarue, Arthon Maertens, Kevin Uyttenhove, Bert Vanhaeke</w:t>
                               </w:r>
                             </w:sdtContent>
                           </w:sdt>
@@ -1281,18 +1141,6 @@
         </w:numPr>
       </w:pPr>
       <w:r>
-        <w:t>Indien gewenst kunt u op de instellingen pagina zich verbinden met uw FitBit-account.</w:t>
-      </w:r>
-    </w:p>
-    <w:p>
-      <w:pPr>
-        <w:pStyle w:val="ListParagraph"/>
-        <w:numPr>
-          <w:ilvl w:val="0"/>
-          <w:numId w:val="5"/>
-        </w:numPr>
-      </w:pPr>
-      <w:r>
         <w:t>Navigeer naar het dashboard.</w:t>
       </w:r>
     </w:p>
@@ -1628,7 +1476,15 @@
         </w:numPr>
       </w:pPr>
       <w:r>
-        <w:t>Herhaal stap 10 t.e.</w:t>
+        <w:t>Herhaal stap 1</w:t>
+      </w:r>
+      <w:r>
+        <w:t>1</w:t>
+      </w:r>
+      <w:bookmarkStart w:id="0" w:name="_GoBack"/>
+      <w:bookmarkEnd w:id="0"/>
+      <w:r>
+        <w:t xml:space="preserve"> t.e.</w:t>
       </w:r>
       <w:r>
         <w:t>m. stap 13, 2 maal.</w:t>
@@ -1668,6 +1524,18 @@
       </w:r>
       <w:r>
         <w:t>.</w:t>
+      </w:r>
+    </w:p>
+    <w:p>
+      <w:pPr>
+        <w:pStyle w:val="ListParagraph"/>
+        <w:numPr>
+          <w:ilvl w:val="0"/>
+          <w:numId w:val="8"/>
+        </w:numPr>
+      </w:pPr>
+      <w:r>
+        <w:t>Daarnaast kun je door op water toevoegen door op de knop te drukken en in het logboek kan je je voltooide workouts bekijken.</w:t>
       </w:r>
     </w:p>
     <w:p>
@@ -1779,7 +1647,6 @@
           <w:numId w:val="7"/>
         </w:numPr>
       </w:pPr>
-      <w:bookmarkStart w:id="0" w:name="_GoBack"/>
       <w:r>
         <w:t>En kunt u zich u</w:t>
       </w:r>
@@ -1789,7 +1656,30 @@
       <w:r>
         <w:t>.</w:t>
       </w:r>
-      <w:bookmarkEnd w:id="0"/>
+    </w:p>
+    <w:p>
+      <w:pPr>
+        <w:pStyle w:val="ListParagraph"/>
+        <w:numPr>
+          <w:ilvl w:val="0"/>
+          <w:numId w:val="7"/>
+        </w:numPr>
+      </w:pPr>
+      <w:r>
+        <w:t>Bij het naar rechts swipen komt u op de account pagina</w:t>
+      </w:r>
+    </w:p>
+    <w:p>
+      <w:pPr>
+        <w:pStyle w:val="ListParagraph"/>
+        <w:numPr>
+          <w:ilvl w:val="0"/>
+          <w:numId w:val="7"/>
+        </w:numPr>
+      </w:pPr>
+      <w:r>
+        <w:t>Hier kunt u uw profiel foto instellen, persoonsinformatie en waterdoel opgeven.</w:t>
+      </w:r>
     </w:p>
     <w:sectPr>
       <w:pgSz w:w="11906" w:h="16838"/>
@@ -3739,7 +3629,7 @@
 </file>
 
 <file path=customXml/itemProps2.xml><?xml version="1.0" encoding="utf-8"?>
-<ds:datastoreItem xmlns:ds="http://schemas.openxmlformats.org/officeDocument/2006/customXml" ds:itemID="{0B54EDE5-85F5-41E0-AA6C-EA997FBA92B8}">
+<ds:datastoreItem xmlns:ds="http://schemas.openxmlformats.org/officeDocument/2006/customXml" ds:itemID="{9A235492-A71F-4AC8-8CEA-5C33B43D20DF}">
   <ds:schemaRefs>
     <ds:schemaRef ds:uri="http://schemas.openxmlformats.org/officeDocument/2006/bibliography"/>
   </ds:schemaRefs>

--- a/Gebruikershandleiding.docx
+++ b/Gebruikershandleiding.docx
@@ -503,7 +503,7 @@
                                 <w:pPr>
                                   <w:pStyle w:val="NoSpacing"/>
                                   <w:rPr>
-                                    <w:color w:val="7F7F7F" w:themeColor="text1" w:themeTint="80"/>
+                                    <w:color w:val="ACAEB6" w:themeColor="text1" w:themeTint="80"/>
                                     <w:sz w:val="18"/>
                                     <w:szCs w:val="18"/>
                                   </w:rPr>
@@ -512,7 +512,7 @@
                                   <w:sdtPr>
                                     <w:rPr>
                                       <w:caps/>
-                                      <w:color w:val="7F7F7F" w:themeColor="text1" w:themeTint="80"/>
+                                      <w:color w:val="ACAEB6" w:themeColor="text1" w:themeTint="80"/>
                                       <w:sz w:val="18"/>
                                       <w:szCs w:val="18"/>
                                     </w:rPr>
@@ -527,7 +527,7 @@
                                     <w:r>
                                       <w:rPr>
                                         <w:caps/>
-                                        <w:color w:val="7F7F7F" w:themeColor="text1" w:themeTint="80"/>
+                                        <w:color w:val="ACAEB6" w:themeColor="text1" w:themeTint="80"/>
                                         <w:sz w:val="18"/>
                                         <w:szCs w:val="18"/>
                                       </w:rPr>
@@ -538,7 +538,7 @@
                                 <w:r>
                                   <w:rPr>
                                     <w:caps/>
-                                    <w:color w:val="7F7F7F" w:themeColor="text1" w:themeTint="80"/>
+                                    <w:color w:val="ACAEB6" w:themeColor="text1" w:themeTint="80"/>
                                     <w:sz w:val="18"/>
                                     <w:szCs w:val="18"/>
                                   </w:rPr>
@@ -1129,7 +1129,13 @@
         </w:numPr>
       </w:pPr>
       <w:r>
-        <w:t>Ga naar uw account en vul uw gegevens in, en hier krijgt u ook de mogeijkheid om uw profielfoto in te stellen.</w:t>
+        <w:t>Ga naar uw account en vul uw gegevens in, en hier krijgt u ook de mogeijkheid om uw profielfoto</w:t>
+      </w:r>
+      <w:r>
+        <w:t xml:space="preserve"> en naam</w:t>
+      </w:r>
+      <w:r>
+        <w:t xml:space="preserve"> in te stellen.</w:t>
       </w:r>
     </w:p>
     <w:p>
@@ -1195,7 +1201,12 @@
         <w:t>“</w:t>
       </w:r>
       <w:r>
-        <w:t>Toestel</w:t>
+        <w:t>Toest</w:t>
+      </w:r>
+      <w:bookmarkStart w:id="0" w:name="_GoBack"/>
+      <w:bookmarkEnd w:id="0"/>
+      <w:r>
+        <w:t>el</w:t>
       </w:r>
       <w:r>
         <w:t>”</w:t>
@@ -1481,8 +1492,6 @@
       <w:r>
         <w:t>1</w:t>
       </w:r>
-      <w:bookmarkStart w:id="0" w:name="_GoBack"/>
-      <w:bookmarkEnd w:id="0"/>
       <w:r>
         <w:t xml:space="preserve"> t.e.</w:t>
       </w:r>
@@ -3012,7 +3021,7 @@
     </w:pPr>
     <w:rPr>
       <w:rFonts w:asciiTheme="majorHAnsi" w:eastAsiaTheme="majorEastAsia" w:hAnsiTheme="majorHAnsi" w:cstheme="majorBidi"/>
-      <w:color w:val="272727" w:themeColor="text1" w:themeTint="D8"/>
+      <w:color w:val="757784" w:themeColor="text1" w:themeTint="D8"/>
       <w:sz w:val="21"/>
       <w:szCs w:val="21"/>
     </w:rPr>
@@ -3041,7 +3050,7 @@
       <w:rFonts w:asciiTheme="majorHAnsi" w:eastAsiaTheme="majorEastAsia" w:hAnsiTheme="majorHAnsi" w:cstheme="majorBidi"/>
       <w:i/>
       <w:iCs/>
-      <w:color w:val="272727" w:themeColor="text1" w:themeTint="D8"/>
+      <w:color w:val="757784" w:themeColor="text1" w:themeTint="D8"/>
       <w:sz w:val="21"/>
       <w:szCs w:val="21"/>
     </w:rPr>
@@ -3202,7 +3211,7 @@
     <w:rsid w:val="003206B0"/>
     <w:rPr>
       <w:rFonts w:asciiTheme="majorHAnsi" w:eastAsiaTheme="majorEastAsia" w:hAnsiTheme="majorHAnsi" w:cstheme="majorBidi"/>
-      <w:color w:val="272727" w:themeColor="text1" w:themeTint="D8"/>
+      <w:color w:val="757784" w:themeColor="text1" w:themeTint="D8"/>
       <w:sz w:val="21"/>
       <w:szCs w:val="21"/>
     </w:rPr>
@@ -3218,7 +3227,7 @@
       <w:rFonts w:asciiTheme="majorHAnsi" w:eastAsiaTheme="majorEastAsia" w:hAnsiTheme="majorHAnsi" w:cstheme="majorBidi"/>
       <w:i/>
       <w:iCs/>
-      <w:color w:val="272727" w:themeColor="text1" w:themeTint="D8"/>
+      <w:color w:val="757784" w:themeColor="text1" w:themeTint="D8"/>
       <w:sz w:val="21"/>
       <w:szCs w:val="21"/>
     </w:rPr>
@@ -3315,7 +3324,7 @@
   <a:themeElements>
     <a:clrScheme name="Office">
       <a:dk1>
-        <a:sysClr val="windowText" lastClr="000000"/>
+        <a:sysClr val="windowText" lastClr="5F616C"/>
       </a:dk1>
       <a:lt1>
         <a:sysClr val="window" lastClr="FFFFFF"/>
@@ -3629,7 +3638,7 @@
 </file>
 
 <file path=customXml/itemProps2.xml><?xml version="1.0" encoding="utf-8"?>
-<ds:datastoreItem xmlns:ds="http://schemas.openxmlformats.org/officeDocument/2006/customXml" ds:itemID="{9A235492-A71F-4AC8-8CEA-5C33B43D20DF}">
+<ds:datastoreItem xmlns:ds="http://schemas.openxmlformats.org/officeDocument/2006/customXml" ds:itemID="{EC4807D8-2D82-41CF-9941-C38FCE24ACBB}">
   <ds:schemaRefs>
     <ds:schemaRef ds:uri="http://schemas.openxmlformats.org/officeDocument/2006/bibliography"/>
   </ds:schemaRefs>
